--- a/萝卜车/面经/Instacart VO SD.docx
+++ b/萝卜车/面经/Instacart VO SD.docx
@@ -1037,242 +1037,9 @@
     <w:p>
       <w:pPr>
         <w:rPr>
-          <w:rFonts w:cstheme="minorHAnsi"/>
-          <w:b/>
-          <w:bCs/>
-          <w:sz w:val="18"/>
-          <w:szCs w:val="18"/>
-          <w:highlight w:val="yellow"/>
-        </w:rPr>
-      </w:pPr>
-    </w:p>
-    <w:p>
-      <w:pPr>
-        <w:rPr>
           <w:color w:val="EE0000"/>
         </w:rPr>
       </w:pPr>
-      <w:r>
-        <w:rPr>
-          <w:rFonts w:hint="eastAsia"/>
-          <w:color w:val="EE0000"/>
-        </w:rPr>
-        <w:t>inventory management</w:t>
-      </w:r>
-      <w:r>
-        <w:rPr>
-          <w:rFonts w:hint="eastAsia"/>
-          <w:color w:val="EE0000"/>
-        </w:rPr>
-        <w:t>是</w:t>
-      </w:r>
-      <w:r>
-        <w:rPr>
-          <w:rFonts w:hint="eastAsia"/>
-          <w:color w:val="EE0000"/>
-        </w:rPr>
-        <w:t xml:space="preserve"> </w:t>
-      </w:r>
-      <w:r>
-        <w:rPr>
-          <w:rFonts w:hint="eastAsia"/>
-          <w:color w:val="EE0000"/>
-        </w:rPr>
-        <w:t>这个</w:t>
-      </w:r>
-      <w:proofErr w:type="spellStart"/>
-      <w:r>
-        <w:rPr>
-          <w:rFonts w:hint="eastAsia"/>
-          <w:color w:val="EE0000"/>
-        </w:rPr>
-        <w:t>instacart</w:t>
-      </w:r>
-      <w:proofErr w:type="spellEnd"/>
-      <w:r>
-        <w:rPr>
-          <w:rFonts w:hint="eastAsia"/>
-          <w:color w:val="EE0000"/>
-        </w:rPr>
-        <w:t xml:space="preserve"> blog</w:t>
-      </w:r>
-      <w:r>
-        <w:rPr>
-          <w:rFonts w:hint="eastAsia"/>
-          <w:color w:val="EE0000"/>
-        </w:rPr>
-        <w:t>里提到的</w:t>
-      </w:r>
-      <w:r>
-        <w:rPr>
-          <w:rFonts w:hint="eastAsia"/>
-          <w:color w:val="EE0000"/>
-        </w:rPr>
-        <w:t xml:space="preserve"> </w:t>
-      </w:r>
-      <w:hyperlink r:id="rId7" w:history="1">
-        <w:r>
-          <w:rPr>
-            <w:rStyle w:val="Hyperlink"/>
-            <w:color w:val="EE0000"/>
-          </w:rPr>
-          <w:t>https://tech.instacart.com/how-instacarts-item-availability-evolved-over-the-pandemic-5ce8e84468a0</w:t>
-        </w:r>
-      </w:hyperlink>
-    </w:p>
-    <w:p>
-      <w:pPr>
-        <w:rPr>
-          <w:color w:val="EE0000"/>
-        </w:rPr>
-      </w:pPr>
-      <w:r>
-        <w:rPr>
-          <w:rFonts w:hint="eastAsia"/>
-          <w:color w:val="EE0000"/>
-        </w:rPr>
-        <w:t>系统要准确地反映每个</w:t>
-      </w:r>
-      <w:r>
-        <w:rPr>
-          <w:rFonts w:hint="eastAsia"/>
-          <w:color w:val="EE0000"/>
-        </w:rPr>
-        <w:t xml:space="preserve"> product</w:t>
-      </w:r>
-      <w:r>
-        <w:rPr>
-          <w:rFonts w:hint="eastAsia"/>
-          <w:color w:val="EE0000"/>
-        </w:rPr>
-        <w:t>的</w:t>
-      </w:r>
-      <w:r>
-        <w:rPr>
-          <w:rFonts w:hint="eastAsia"/>
-          <w:color w:val="EE0000"/>
-        </w:rPr>
-        <w:t>real-time availability</w:t>
-      </w:r>
-      <w:r>
-        <w:rPr>
-          <w:rFonts w:hint="eastAsia"/>
-          <w:color w:val="EE0000"/>
-        </w:rPr>
-        <w:t>，保证</w:t>
-      </w:r>
-      <w:r>
-        <w:rPr>
-          <w:rFonts w:hint="eastAsia"/>
-          <w:color w:val="EE0000"/>
-        </w:rPr>
-        <w:t>customer</w:t>
-      </w:r>
-      <w:r>
-        <w:rPr>
-          <w:rFonts w:hint="eastAsia"/>
-          <w:color w:val="EE0000"/>
-        </w:rPr>
-        <w:t>下单的话</w:t>
-      </w:r>
-      <w:r>
-        <w:rPr>
-          <w:rFonts w:hint="eastAsia"/>
-          <w:color w:val="EE0000"/>
-        </w:rPr>
-        <w:t xml:space="preserve"> </w:t>
-      </w:r>
-      <w:r>
-        <w:rPr>
-          <w:rFonts w:hint="eastAsia"/>
-          <w:color w:val="EE0000"/>
-        </w:rPr>
-        <w:t>就能拿到他们选购的商品。</w:t>
-      </w:r>
-    </w:p>
-    <w:p>
-      <w:pPr>
-        <w:rPr>
-          <w:color w:val="EE0000"/>
-        </w:rPr>
-      </w:pPr>
-      <w:r>
-        <w:rPr>
-          <w:rFonts w:hint="eastAsia"/>
-          <w:color w:val="EE0000"/>
-        </w:rPr>
-        <w:t>两个</w:t>
-      </w:r>
-      <w:r>
-        <w:rPr>
-          <w:rFonts w:hint="eastAsia"/>
-          <w:color w:val="EE0000"/>
-        </w:rPr>
-        <w:t>role</w:t>
-      </w:r>
-      <w:r>
-        <w:rPr>
-          <w:rFonts w:hint="eastAsia"/>
-          <w:color w:val="EE0000"/>
-        </w:rPr>
-        <w:t>：</w:t>
-      </w:r>
-      <w:r>
-        <w:rPr>
-          <w:rFonts w:hint="eastAsia"/>
-          <w:color w:val="EE0000"/>
-        </w:rPr>
-        <w:t xml:space="preserve">customer </w:t>
-      </w:r>
-      <w:r>
-        <w:rPr>
-          <w:rFonts w:hint="eastAsia"/>
-          <w:color w:val="EE0000"/>
-        </w:rPr>
-        <w:t>下单；</w:t>
-      </w:r>
-      <w:r>
-        <w:rPr>
-          <w:rFonts w:hint="eastAsia"/>
-          <w:color w:val="EE0000"/>
-        </w:rPr>
-        <w:t xml:space="preserve">shopper </w:t>
-      </w:r>
-      <w:r>
-        <w:rPr>
-          <w:rFonts w:hint="eastAsia"/>
-          <w:color w:val="EE0000"/>
-        </w:rPr>
-        <w:t>接单</w:t>
-      </w:r>
-      <w:r>
-        <w:rPr>
-          <w:rFonts w:hint="eastAsia"/>
-          <w:color w:val="EE0000"/>
-        </w:rPr>
-        <w:t>-</w:t>
-      </w:r>
-      <w:r>
-        <w:rPr>
-          <w:rFonts w:hint="eastAsia"/>
-          <w:color w:val="EE0000"/>
-        </w:rPr>
-        <w:t>》去对应商店取货</w:t>
-      </w:r>
-      <w:r>
-        <w:rPr>
-          <w:rFonts w:hint="eastAsia"/>
-          <w:color w:val="EE0000"/>
-        </w:rPr>
-        <w:t>-</w:t>
-      </w:r>
-      <w:r>
-        <w:rPr>
-          <w:rFonts w:hint="eastAsia"/>
-          <w:color w:val="EE0000"/>
-        </w:rPr>
-        <w:t>》送货</w:t>
-      </w:r>
     </w:p>
     <w:p/>
     <w:p>
@@ -2018,7 +1785,6 @@
           <w:szCs w:val="18"/>
           <w:highlight w:val="yellow"/>
         </w:rPr>
-        <w:lastRenderedPageBreak/>
         <w:t>如何存储分类（</w:t>
       </w:r>
       <w:r>
@@ -2255,6 +2021,7 @@
           <w:szCs w:val="18"/>
           <w:highlight w:val="yellow"/>
         </w:rPr>
+        <w:lastRenderedPageBreak/>
         <w:t>数据访问模式</w:t>
       </w:r>
     </w:p>
@@ -2916,25 +2683,25 @@
           <w:b/>
           <w:bCs/>
         </w:rPr>
+        <w:t xml:space="preserve">Design </w:t>
+      </w:r>
+      <w:r>
+        <w:rPr>
+          <w:rFonts w:hint="eastAsia"/>
+          <w:b/>
+          <w:bCs/>
+        </w:rPr>
+        <w:t>Payment Service</w:t>
+      </w:r>
+    </w:p>
+    <w:p>
+      <w:r>
+        <w:rPr>
+          <w:noProof/>
+        </w:rPr>
         <w:lastRenderedPageBreak/>
-        <w:t xml:space="preserve">Design </w:t>
-      </w:r>
-      <w:r>
-        <w:rPr>
-          <w:rFonts w:hint="eastAsia"/>
-          <w:b/>
-          <w:bCs/>
-        </w:rPr>
-        <w:t>Payment Service</w:t>
-      </w:r>
-    </w:p>
-    <w:p>
-      <w:r>
-        <w:rPr>
-          <w:noProof/>
-        </w:rPr>
         <w:drawing>
-          <wp:inline distT="0" distB="0" distL="0" distR="0" wp14:anchorId="6FB2E4BF" wp14:editId="4AEB30E9">
+          <wp:inline distT="0" distB="0" distL="0" distR="0" wp14:anchorId="6FB2E4BF" wp14:editId="5D92FE61">
             <wp:extent cx="3259777" cy="4204625"/>
             <wp:effectExtent l="0" t="0" r="0" b="5715"/>
             <wp:docPr id="1467803144" name="Picture 1"/>
@@ -2951,7 +2718,7 @@
                     </pic:cNvPicPr>
                   </pic:nvPicPr>
                   <pic:blipFill>
-                    <a:blip r:embed="rId8" cstate="print">
+                    <a:blip r:embed="rId7" cstate="print">
                       <a:extLst>
                         <a:ext uri="{28A0092B-C50C-407E-A947-70E740481C1C}">
                           <a14:useLocalDpi xmlns:a14="http://schemas.microsoft.com/office/drawing/2010/main" val="0"/>
@@ -3746,84 +3513,86 @@
         <w:rPr>
           <w:highlight w:val="yellow"/>
         </w:rPr>
-        <w:t>做强一致落库</w:t>
-      </w:r>
-      <w:r>
-        <w:rPr>
+        <w:t>做强一致落库与审计；</w:t>
+      </w:r>
+      <w:r>
+        <w:rPr>
+          <w:b/>
+          <w:bCs/>
+          <w:highlight w:val="yellow"/>
+        </w:rPr>
+        <w:t>决策引擎</w:t>
+      </w:r>
+      <w:r>
+        <w:rPr>
+          <w:highlight w:val="yellow"/>
+        </w:rPr>
+        <w:t>在</w:t>
+      </w:r>
+      <w:r>
+        <w:rPr>
+          <w:highlight w:val="yellow"/>
+        </w:rPr>
+        <w:t xml:space="preserve"> 1 </w:t>
+      </w:r>
+      <w:r>
+        <w:rPr>
+          <w:highlight w:val="yellow"/>
+        </w:rPr>
+        <w:t>次</w:t>
+      </w:r>
+      <w:r>
+        <w:rPr>
+          <w:highlight w:val="yellow"/>
+        </w:rPr>
+        <w:t xml:space="preserve"> Redis </w:t>
+      </w:r>
+      <w:r>
+        <w:rPr>
+          <w:highlight w:val="yellow"/>
+        </w:rPr>
+        <w:t>读</w:t>
+      </w:r>
+      <w:r>
+        <w:rPr>
+          <w:highlight w:val="yellow"/>
+        </w:rPr>
+        <w:t xml:space="preserve"> + 1 </w:t>
+      </w:r>
+      <w:r>
+        <w:rPr>
+          <w:highlight w:val="yellow"/>
+        </w:rPr>
+        <w:t>次短事务或原子脚本内完成额度</w:t>
+      </w:r>
+      <w:r>
+        <w:rPr>
+          <w:highlight w:val="yellow"/>
+        </w:rPr>
+        <w:t>/</w:t>
+      </w:r>
+      <w:r>
+        <w:rPr>
+          <w:highlight w:val="yellow"/>
+        </w:rPr>
+        <w:t>商户核验并生成</w:t>
+      </w:r>
+      <w:r>
+        <w:rPr>
+          <w:b/>
+          <w:bCs/>
+          <w:highlight w:val="yellow"/>
+        </w:rPr>
+        <w:t>幂</w:t>
+      </w:r>
+      <w:r>
+        <w:rPr>
+          <w:b/>
+          <w:bCs/>
           <w:highlight w:val="yellow"/>
         </w:rPr>
         <w:lastRenderedPageBreak/>
-        <w:t>与审计；</w:t>
-      </w:r>
-      <w:r>
-        <w:rPr>
-          <w:b/>
-          <w:bCs/>
-          <w:highlight w:val="yellow"/>
-        </w:rPr>
-        <w:t>决策引擎</w:t>
-      </w:r>
-      <w:r>
-        <w:rPr>
-          <w:highlight w:val="yellow"/>
-        </w:rPr>
-        <w:t>在</w:t>
-      </w:r>
-      <w:r>
-        <w:rPr>
-          <w:highlight w:val="yellow"/>
-        </w:rPr>
-        <w:t xml:space="preserve"> 1 </w:t>
-      </w:r>
-      <w:r>
-        <w:rPr>
-          <w:highlight w:val="yellow"/>
-        </w:rPr>
-        <w:t>次</w:t>
-      </w:r>
-      <w:r>
-        <w:rPr>
-          <w:highlight w:val="yellow"/>
-        </w:rPr>
-        <w:t xml:space="preserve"> Redis </w:t>
-      </w:r>
-      <w:r>
-        <w:rPr>
-          <w:highlight w:val="yellow"/>
-        </w:rPr>
-        <w:t>读</w:t>
-      </w:r>
-      <w:r>
-        <w:rPr>
-          <w:highlight w:val="yellow"/>
-        </w:rPr>
-        <w:t xml:space="preserve"> + 1 </w:t>
-      </w:r>
-      <w:r>
-        <w:rPr>
-          <w:highlight w:val="yellow"/>
-        </w:rPr>
-        <w:t>次短事务或原子脚本内完成额度</w:t>
-      </w:r>
-      <w:r>
-        <w:rPr>
-          <w:highlight w:val="yellow"/>
-        </w:rPr>
-        <w:t>/</w:t>
-      </w:r>
-      <w:r>
-        <w:rPr>
-          <w:highlight w:val="yellow"/>
-        </w:rPr>
-        <w:t>商户核验并生成</w:t>
-      </w:r>
-      <w:r>
-        <w:rPr>
-          <w:b/>
-          <w:bCs/>
-          <w:highlight w:val="yellow"/>
-        </w:rPr>
-        <w:t>幂等</w:t>
+        <w:t>等</w:t>
       </w:r>
       <w:r>
         <w:rPr>
@@ -3895,7 +3664,7 @@
           <w:highlight w:val="yellow"/>
         </w:rPr>
         <w:pict w14:anchorId="5A45A941">
-          <v:rect id="_x0000_i1091" style="width:0;height:1.5pt" o:hralign="center" o:hrstd="t" o:hr="t" fillcolor="#a0a0a0" stroked="f"/>
+          <v:rect id="_x0000_i1031" style="width:0;height:1.5pt" o:hralign="center" o:hrstd="t" o:hr="t" fillcolor="#a0a0a0" stroked="f"/>
         </w:pict>
       </w:r>
     </w:p>
@@ -4533,20 +4302,20 @@
         <w:rPr>
           <w:highlight w:val="yellow"/>
         </w:rPr>
+        <w:t xml:space="preserve">  "decision": "DECLINED",</w:t>
+      </w:r>
+    </w:p>
+    <w:p>
+      <w:pPr>
+        <w:rPr>
+          <w:highlight w:val="yellow"/>
+        </w:rPr>
+      </w:pPr>
+      <w:r>
+        <w:rPr>
+          <w:highlight w:val="yellow"/>
+        </w:rPr>
         <w:lastRenderedPageBreak/>
-        <w:t xml:space="preserve">  "decision": "DECLINED",</w:t>
-      </w:r>
-    </w:p>
-    <w:p>
-      <w:pPr>
-        <w:rPr>
-          <w:highlight w:val="yellow"/>
-        </w:rPr>
-      </w:pPr>
-      <w:r>
-        <w:rPr>
-          <w:highlight w:val="yellow"/>
-        </w:rPr>
         <w:t xml:space="preserve">  "</w:t>
       </w:r>
       <w:proofErr w:type="spellStart"/>
@@ -4675,7 +4444,7 @@
           <w:highlight w:val="yellow"/>
         </w:rPr>
         <w:pict w14:anchorId="3D7B07FE">
-          <v:rect id="_x0000_i1092" style="width:0;height:1.5pt" o:hralign="center" o:hrstd="t" o:hr="t" fillcolor="#a0a0a0" stroked="f"/>
+          <v:rect id="_x0000_i1032" style="width:0;height:1.5pt" o:hralign="center" o:hrstd="t" o:hr="t" fillcolor="#a0a0a0" stroked="f"/>
         </w:pict>
       </w:r>
     </w:p>
@@ -5648,7 +5417,7 @@
           <w:highlight w:val="yellow"/>
         </w:rPr>
         <w:pict w14:anchorId="33EE6BE6">
-          <v:rect id="_x0000_i1093" style="width:0;height:1.5pt" o:hralign="center" o:hrstd="t" o:hr="t" fillcolor="#a0a0a0" stroked="f"/>
+          <v:rect id="_x0000_i1033" style="width:0;height:1.5pt" o:hralign="center" o:hrstd="t" o:hr="t" fillcolor="#a0a0a0" stroked="f"/>
         </w:pict>
       </w:r>
     </w:p>
@@ -5770,7 +5539,6 @@
           <w:bCs/>
           <w:highlight w:val="yellow"/>
         </w:rPr>
-        <w:lastRenderedPageBreak/>
         <w:t>读快照</w:t>
       </w:r>
       <w:r>
@@ -5884,6 +5652,7 @@
           <w:bCs/>
           <w:highlight w:val="yellow"/>
         </w:rPr>
+        <w:lastRenderedPageBreak/>
         <w:t>幂等检查</w:t>
       </w:r>
       <w:r>
@@ -6795,7 +6564,7 @@
           <w:highlight w:val="yellow"/>
         </w:rPr>
         <w:pict w14:anchorId="5CAE1B1D">
-          <v:rect id="_x0000_i1094" style="width:0;height:1.5pt" o:hralign="center" o:hrstd="t" o:hr="t" fillcolor="#a0a0a0" stroked="f"/>
+          <v:rect id="_x0000_i1034" style="width:0;height:1.5pt" o:hralign="center" o:hrstd="t" o:hr="t" fillcolor="#a0a0a0" stroked="f"/>
         </w:pict>
       </w:r>
     </w:p>
@@ -7136,34 +6905,34 @@
         <w:rPr>
           <w:highlight w:val="yellow"/>
         </w:rPr>
+        <w:t>数据保留策略与隐私合规（</w:t>
+      </w:r>
+      <w:r>
+        <w:rPr>
+          <w:highlight w:val="yellow"/>
+        </w:rPr>
+        <w:t>GDPR/CCPA</w:t>
+      </w:r>
+      <w:r>
+        <w:rPr>
+          <w:highlight w:val="yellow"/>
+        </w:rPr>
+        <w:t>）。</w:t>
+      </w:r>
+    </w:p>
+    <w:p>
+      <w:pPr>
+        <w:rPr>
+          <w:highlight w:val="yellow"/>
+        </w:rPr>
+      </w:pPr>
+      <w:r>
+        <w:rPr>
+          <w:highlight w:val="yellow"/>
+        </w:rPr>
         <w:lastRenderedPageBreak/>
-        <w:t>数据保留策略与隐私合规（</w:t>
-      </w:r>
-      <w:r>
-        <w:rPr>
-          <w:highlight w:val="yellow"/>
-        </w:rPr>
-        <w:t>GDPR/CCPA</w:t>
-      </w:r>
-      <w:r>
-        <w:rPr>
-          <w:highlight w:val="yellow"/>
-        </w:rPr>
-        <w:t>）。</w:t>
-      </w:r>
-    </w:p>
-    <w:p>
-      <w:pPr>
-        <w:rPr>
-          <w:highlight w:val="yellow"/>
-        </w:rPr>
-      </w:pPr>
-      <w:r>
-        <w:rPr>
-          <w:highlight w:val="yellow"/>
-        </w:rPr>
         <w:pict w14:anchorId="1E530918">
-          <v:rect id="_x0000_i1095" style="width:0;height:1.5pt" o:hralign="center" o:hrstd="t" o:hr="t" fillcolor="#a0a0a0" stroked="f"/>
+          <v:rect id="_x0000_i1035" style="width:0;height:1.5pt" o:hralign="center" o:hrstd="t" o:hr="t" fillcolor="#a0a0a0" stroked="f"/>
         </w:pict>
       </w:r>
     </w:p>
@@ -7659,7 +7428,7 @@
           <w:highlight w:val="yellow"/>
         </w:rPr>
         <w:pict w14:anchorId="7290A439">
-          <v:rect id="_x0000_i1096" style="width:0;height:1.5pt" o:hralign="center" o:hrstd="t" o:hr="t" fillcolor="#a0a0a0" stroked="f"/>
+          <v:rect id="_x0000_i1036" style="width:0;height:1.5pt" o:hralign="center" o:hrstd="t" o:hr="t" fillcolor="#a0a0a0" stroked="f"/>
         </w:pict>
       </w:r>
     </w:p>
@@ -7936,7 +7705,7 @@
           <w:highlight w:val="yellow"/>
         </w:rPr>
         <w:pict w14:anchorId="31F91BFD">
-          <v:rect id="_x0000_i1097" style="width:0;height:1.5pt" o:hralign="center" o:hrstd="t" o:hr="t" fillcolor="#a0a0a0" stroked="f"/>
+          <v:rect id="_x0000_i1037" style="width:0;height:1.5pt" o:hralign="center" o:hrstd="t" o:hr="t" fillcolor="#a0a0a0" stroked="f"/>
         </w:pict>
       </w:r>
     </w:p>
@@ -8264,7 +8033,7 @@
           <w:highlight w:val="yellow"/>
         </w:rPr>
         <w:pict w14:anchorId="3CB3875C">
-          <v:rect id="_x0000_i1098" style="width:0;height:1.5pt" o:hralign="center" o:hrstd="t" o:hr="t" fillcolor="#a0a0a0" stroked="f"/>
+          <v:rect id="_x0000_i1038" style="width:0;height:1.5pt" o:hralign="center" o:hrstd="t" o:hr="t" fillcolor="#a0a0a0" stroked="f"/>
         </w:pict>
       </w:r>
     </w:p>
@@ -8771,7 +8540,7 @@
           <w:highlight w:val="yellow"/>
         </w:rPr>
         <w:pict w14:anchorId="4E5CB514">
-          <v:rect id="_x0000_i1099" style="width:0;height:1.5pt" o:hralign="center" o:hrstd="t" o:hr="t" fillcolor="#a0a0a0" stroked="f"/>
+          <v:rect id="_x0000_i1039" style="width:0;height:1.5pt" o:hralign="center" o:hrstd="t" o:hr="t" fillcolor="#a0a0a0" stroked="f"/>
         </w:pict>
       </w:r>
     </w:p>
@@ -9006,7 +8775,7 @@
           <w:highlight w:val="yellow"/>
         </w:rPr>
         <w:pict w14:anchorId="559BA63E">
-          <v:rect id="_x0000_i1100" style="width:0;height:1.5pt" o:hralign="center" o:hrstd="t" o:hr="t" fillcolor="#a0a0a0" stroked="f"/>
+          <v:rect id="_x0000_i1040" style="width:0;height:1.5pt" o:hralign="center" o:hrstd="t" o:hr="t" fillcolor="#a0a0a0" stroked="f"/>
         </w:pict>
       </w:r>
     </w:p>
@@ -9559,22 +9328,14 @@
     </w:p>
     <w:p/>
     <w:p/>
-    <w:p/>
-    <w:p>
-      <w:pPr>
+    <w:p>
+      <w:r>
         <w:rPr>
           <w:rFonts w:hint="eastAsia"/>
         </w:rPr>
-      </w:pPr>
-      <w:r>
-        <w:rPr>
-          <w:rFonts w:hint="eastAsia"/>
-        </w:rPr>
         <w:t>-------------------------------------------------------------------------------------------------------------------------------</w:t>
       </w:r>
     </w:p>
-    <w:p/>
-    <w:p/>
     <w:p>
       <w:pPr>
         <w:rPr>
@@ -9833,7 +9594,6 @@
           <w:rFonts w:hint="eastAsia"/>
           <w:color w:val="EE0000"/>
         </w:rPr>
-        <w:lastRenderedPageBreak/>
         <w:t>database</w:t>
       </w:r>
       <w:r>
@@ -13137,6 +12897,7 @@
   <w:style w:type="character" w:default="1" w:styleId="DefaultParagraphFont">
     <w:name w:val="Default Paragraph Font"/>
     <w:uiPriority w:val="1"/>
+    <w:semiHidden/>
     <w:unhideWhenUsed/>
   </w:style>
   <w:style w:type="table" w:default="1" w:styleId="TableNormal">
